--- a/tyson.ross-portfolio/artefacts.docx
+++ b/tyson.ross-portfolio/artefacts.docx
@@ -4,74 +4,173 @@
   <w:body>
     <w:tbl>
       <w:tblPr>
-        <w:tblStyle w:val="GridTable1Light-Accent1"/>
-        <w:tblW w:w="0" w:type="auto"/>
+        <w:tblStyle w:val="GridTable4-Accent5"/>
+        <w:tblpPr w:leftFromText="180" w:rightFromText="180" w:horzAnchor="page" w:tblpX="1132" w:tblpY="-536"/>
+        <w:tblW w:w="10128" w:type="dxa"/>
+        <w:tblCellMar>
+          <w:top w:w="142" w:type="dxa"/>
+          <w:bottom w:w="85" w:type="dxa"/>
+        </w:tblCellMar>
         <w:tblLook w:val="04A0" w:firstRow="1" w:lastRow="0" w:firstColumn="1" w:lastColumn="0" w:noHBand="0" w:noVBand="1"/>
       </w:tblPr>
       <w:tblGrid>
-        <w:gridCol w:w="3003"/>
-        <w:gridCol w:w="3003"/>
-        <w:gridCol w:w="3004"/>
+        <w:gridCol w:w="2909"/>
+        <w:gridCol w:w="4552"/>
+        <w:gridCol w:w="2667"/>
       </w:tblGrid>
       <w:tr>
         <w:trPr>
           <w:cnfStyle w:val="100000000000" w:firstRow="1" w:lastRow="0" w:firstColumn="0" w:lastColumn="0" w:oddVBand="0" w:evenVBand="0" w:oddHBand="0" w:evenHBand="0" w:firstRowFirstColumn="0" w:firstRowLastColumn="0" w:lastRowFirstColumn="0" w:lastRowLastColumn="0"/>
+          <w:trHeight w:val="1945"/>
         </w:trPr>
         <w:tc>
           <w:tcPr>
             <w:cnfStyle w:val="001000000000" w:firstRow="0" w:lastRow="0" w:firstColumn="1" w:lastColumn="0" w:oddVBand="0" w:evenVBand="0" w:oddHBand="0" w:evenHBand="0" w:firstRowFirstColumn="0" w:firstRowLastColumn="0" w:lastRowFirstColumn="0" w:lastRowLastColumn="0"/>
-            <w:tcW w:w="3003" w:type="dxa"/>
+            <w:tcW w:w="2909" w:type="dxa"/>
           </w:tcPr>
           <w:p>
             <w:pPr>
-              <w:pStyle w:val="Heading2"/>
+              <w:rPr>
+                <w:b/>
+              </w:rPr>
             </w:pPr>
             <w:r>
-              <w:t xml:space="preserve">What did you do that made a meaningful contribution to the teamwork in producing the final </w:t>
-            </w:r>
-            <w:proofErr w:type="gramStart"/>
-            <w:r>
-              <w:t>solution</w:t>
-            </w:r>
-            <w:proofErr w:type="gramEnd"/>
+              <w:rPr>
+                <w:b/>
+              </w:rPr>
+              <w:t>What did you do that made a meaningful contribution to the teamwork in producing the final solution</w:t>
+            </w:r>
+          </w:p>
+        </w:tc>
+        <w:tc>
+          <w:tcPr>
+            <w:tcW w:w="4552" w:type="dxa"/>
+          </w:tcPr>
+          <w:p>
+            <w:pPr>
+              <w:cnfStyle w:val="100000000000" w:firstRow="1" w:lastRow="0" w:firstColumn="0" w:lastColumn="0" w:oddVBand="0" w:evenVBand="0" w:oddHBand="0" w:evenHBand="0" w:firstRowFirstColumn="0" w:firstRowLastColumn="0" w:lastRowFirstColumn="0" w:lastRowLastColumn="0"/>
+              <w:rPr>
+                <w:b/>
+              </w:rPr>
+            </w:pPr>
+            <w:r>
+              <w:rPr>
+                <w:b/>
+              </w:rPr>
+              <w:t>Evidence of that work (artefact)</w:t>
+            </w:r>
           </w:p>
           <w:p>
             <w:pPr>
-              <w:pStyle w:val="Heading2"/>
+              <w:cnfStyle w:val="100000000000" w:firstRow="1" w:lastRow="0" w:firstColumn="0" w:lastColumn="0" w:oddVBand="0" w:evenVBand="0" w:oddHBand="0" w:evenHBand="0" w:firstRowFirstColumn="0" w:firstRowLastColumn="0" w:lastRowFirstColumn="0" w:lastRowLastColumn="0"/>
+              <w:rPr>
+                <w:b/>
+              </w:rPr>
             </w:pPr>
           </w:p>
         </w:tc>
         <w:tc>
           <w:tcPr>
-            <w:tcW w:w="3003" w:type="dxa"/>
+            <w:tcW w:w="2667" w:type="dxa"/>
           </w:tcPr>
           <w:p>
             <w:pPr>
-              <w:pStyle w:val="Heading2"/>
               <w:cnfStyle w:val="100000000000" w:firstRow="1" w:lastRow="0" w:firstColumn="0" w:lastColumn="0" w:oddVBand="0" w:evenVBand="0" w:oddHBand="0" w:evenHBand="0" w:firstRowFirstColumn="0" w:firstRowLastColumn="0" w:lastRowFirstColumn="0" w:lastRowLastColumn="0"/>
+              <w:rPr>
+                <w:b/>
+              </w:rPr>
             </w:pPr>
             <w:r>
-              <w:t>Evidence of that work (artefact)</w:t>
+              <w:rPr>
+                <w:b/>
+              </w:rPr>
+              <w:t>How did it fit in the team work/project work?</w:t>
             </w:r>
           </w:p>
+        </w:tc>
+      </w:tr>
+      <w:tr>
+        <w:trPr>
+          <w:cnfStyle w:val="000000100000" w:firstRow="0" w:lastRow="0" w:firstColumn="0" w:lastColumn="0" w:oddVBand="0" w:evenVBand="0" w:oddHBand="1" w:evenHBand="0" w:firstRowFirstColumn="0" w:firstRowLastColumn="0" w:lastRowFirstColumn="0" w:lastRowLastColumn="0"/>
+        </w:trPr>
+        <w:tc>
+          <w:tcPr>
+            <w:cnfStyle w:val="001000000000" w:firstRow="0" w:lastRow="0" w:firstColumn="1" w:lastColumn="0" w:oddVBand="0" w:evenVBand="0" w:oddHBand="0" w:evenHBand="0" w:firstRowFirstColumn="0" w:firstRowLastColumn="0" w:lastRowFirstColumn="0" w:lastRowLastColumn="0"/>
+            <w:tcW w:w="2909" w:type="dxa"/>
+          </w:tcPr>
           <w:p>
-            <w:pPr>
-              <w:pStyle w:val="Heading2"/>
-              <w:cnfStyle w:val="100000000000" w:firstRow="1" w:lastRow="0" w:firstColumn="0" w:lastColumn="0" w:oddVBand="0" w:evenVBand="0" w:oddHBand="0" w:evenHBand="0" w:firstRowFirstColumn="0" w:firstRowLastColumn="0" w:lastRowFirstColumn="0" w:lastRowLastColumn="0"/>
-            </w:pPr>
+            <w:r>
+              <w:t>Study the client’s business processes and modelled improved business processes using BPMN 2.0 process modelling language</w:t>
+            </w:r>
           </w:p>
         </w:tc>
         <w:tc>
           <w:tcPr>
-            <w:tcW w:w="3004" w:type="dxa"/>
+            <w:tcW w:w="4552" w:type="dxa"/>
           </w:tcPr>
           <w:p>
             <w:pPr>
-              <w:pStyle w:val="Heading2"/>
-              <w:cnfStyle w:val="100000000000" w:firstRow="1" w:lastRow="0" w:firstColumn="0" w:lastColumn="0" w:oddVBand="0" w:evenVBand="0" w:oddHBand="0" w:evenHBand="0" w:firstRowFirstColumn="0" w:firstRowLastColumn="0" w:lastRowFirstColumn="0" w:lastRowLastColumn="0"/>
+              <w:cnfStyle w:val="000000100000" w:firstRow="0" w:lastRow="0" w:firstColumn="0" w:lastColumn="0" w:oddVBand="0" w:evenVBand="0" w:oddHBand="1" w:evenHBand="0" w:firstRowFirstColumn="0" w:firstRowLastColumn="0" w:lastRowFirstColumn="0" w:lastRowLastColumn="0"/>
+              <w:rPr>
+                <w:b w:val="0"/>
+              </w:rPr>
             </w:pPr>
             <w:r>
-              <w:t>How did it fit in the team work/project work?</w:t>
+              <w:rPr>
+                <w:b w:val="0"/>
+              </w:rPr>
+              <w:t>Detailed in text</w:t>
+            </w:r>
+          </w:p>
+          <w:p>
+            <w:pPr>
+              <w:cnfStyle w:val="000000100000" w:firstRow="0" w:lastRow="0" w:firstColumn="0" w:lastColumn="0" w:oddVBand="0" w:evenVBand="0" w:oddHBand="1" w:evenHBand="0" w:firstRowFirstColumn="0" w:firstRowLastColumn="0" w:lastRowFirstColumn="0" w:lastRowLastColumn="0"/>
+              <w:rPr>
+                <w:b w:val="0"/>
+              </w:rPr>
+            </w:pPr>
+            <w:r>
+              <w:rPr>
+                <w:b w:val="0"/>
+              </w:rPr>
+              <w:t>File in folder</w:t>
+            </w:r>
+          </w:p>
+        </w:tc>
+        <w:tc>
+          <w:tcPr>
+            <w:tcW w:w="2667" w:type="dxa"/>
+          </w:tcPr>
+          <w:p>
+            <w:pPr>
+              <w:cnfStyle w:val="000000100000" w:firstRow="0" w:lastRow="0" w:firstColumn="0" w:lastColumn="0" w:oddVBand="0" w:evenVBand="0" w:oddHBand="1" w:evenHBand="0" w:firstRowFirstColumn="0" w:firstRowLastColumn="0" w:lastRowFirstColumn="0" w:lastRowLastColumn="0"/>
+              <w:rPr>
+                <w:b w:val="0"/>
+              </w:rPr>
+            </w:pPr>
+            <w:r>
+              <w:rPr>
+                <w:b w:val="0"/>
+              </w:rPr>
+              <w:t xml:space="preserve">Accurate illustration of the </w:t>
+            </w:r>
+            <w:r>
+              <w:rPr>
+                <w:b w:val="0"/>
+              </w:rPr>
+              <w:t>business processes helped</w:t>
+            </w:r>
+            <w:r>
+              <w:rPr>
+                <w:b w:val="0"/>
+              </w:rPr>
+              <w:t xml:space="preserve"> </w:t>
+            </w:r>
+            <w:r>
+              <w:rPr>
+                <w:b w:val="0"/>
+              </w:rPr>
+              <w:t>improved system design</w:t>
             </w:r>
           </w:p>
         </w:tc>
@@ -80,151 +179,318 @@
         <w:tc>
           <w:tcPr>
             <w:cnfStyle w:val="001000000000" w:firstRow="0" w:lastRow="0" w:firstColumn="1" w:lastColumn="0" w:oddVBand="0" w:evenVBand="0" w:oddHBand="0" w:evenHBand="0" w:firstRowFirstColumn="0" w:firstRowLastColumn="0" w:lastRowFirstColumn="0" w:lastRowLastColumn="0"/>
-            <w:tcW w:w="3003" w:type="dxa"/>
+            <w:tcW w:w="2909" w:type="dxa"/>
           </w:tcPr>
           <w:p>
-            <w:bookmarkStart w:id="0" w:name="_GoBack"/>
-            <w:bookmarkEnd w:id="0"/>
+            <w:r>
+              <w:t xml:space="preserve">Setup </w:t>
+            </w:r>
+            <w:r>
+              <w:t>project</w:t>
+            </w:r>
+            <w:r>
+              <w:t xml:space="preserve"> </w:t>
+            </w:r>
+            <w:proofErr w:type="spellStart"/>
+            <w:r>
+              <w:t>devop</w:t>
+            </w:r>
+            <w:proofErr w:type="spellEnd"/>
+            <w:r>
+              <w:t xml:space="preserve"> i</w:t>
+            </w:r>
+            <w:r>
+              <w:t xml:space="preserve">ncluding </w:t>
+            </w:r>
+            <w:proofErr w:type="spellStart"/>
+            <w:r>
+              <w:t>He</w:t>
+            </w:r>
+            <w:r>
+              <w:t>roku</w:t>
+            </w:r>
+            <w:proofErr w:type="spellEnd"/>
+            <w:r>
+              <w:t xml:space="preserve"> and GitHub integration + </w:t>
+            </w:r>
+            <w:r>
+              <w:t xml:space="preserve">deployment, SQL server and </w:t>
+            </w:r>
+            <w:proofErr w:type="spellStart"/>
+            <w:r>
+              <w:t>CakePHP</w:t>
+            </w:r>
+            <w:proofErr w:type="spellEnd"/>
+            <w:r>
+              <w:t xml:space="preserve"> installation.</w:t>
+            </w:r>
           </w:p>
         </w:tc>
         <w:tc>
           <w:tcPr>
-            <w:tcW w:w="3003" w:type="dxa"/>
+            <w:tcW w:w="4552" w:type="dxa"/>
           </w:tcPr>
           <w:p>
             <w:pPr>
               <w:cnfStyle w:val="000000000000" w:firstRow="0" w:lastRow="0" w:firstColumn="0" w:lastColumn="0" w:oddVBand="0" w:evenVBand="0" w:oddHBand="0" w:evenHBand="0" w:firstRowFirstColumn="0" w:firstRowLastColumn="0" w:lastRowFirstColumn="0" w:lastRowLastColumn="0"/>
+              <w:rPr>
+                <w:b w:val="0"/>
+              </w:rPr>
+            </w:pPr>
+            <w:r>
+              <w:rPr>
+                <w:b w:val="0"/>
+              </w:rPr>
+              <w:t>Screenshot</w:t>
+            </w:r>
+            <w:r>
+              <w:rPr>
+                <w:b w:val="0"/>
+              </w:rPr>
+              <w:br/>
+            </w:r>
+            <w:proofErr w:type="spellStart"/>
+            <w:r>
+              <w:rPr>
+                <w:b w:val="0"/>
+              </w:rPr>
+              <w:t>Github</w:t>
+            </w:r>
+            <w:proofErr w:type="spellEnd"/>
+            <w:r>
+              <w:rPr>
+                <w:b w:val="0"/>
+              </w:rPr>
+              <w:t xml:space="preserve"> timestamps</w:t>
+            </w:r>
+          </w:p>
+        </w:tc>
+        <w:tc>
+          <w:tcPr>
+            <w:tcW w:w="2667" w:type="dxa"/>
+          </w:tcPr>
+          <w:p>
+            <w:pPr>
+              <w:cnfStyle w:val="000000000000" w:firstRow="0" w:lastRow="0" w:firstColumn="0" w:lastColumn="0" w:oddVBand="0" w:evenVBand="0" w:oddHBand="0" w:evenHBand="0" w:firstRowFirstColumn="0" w:firstRowLastColumn="0" w:lastRowFirstColumn="0" w:lastRowLastColumn="0"/>
+              <w:rPr>
+                <w:b w:val="0"/>
+              </w:rPr>
+            </w:pPr>
+          </w:p>
+        </w:tc>
+        <w:bookmarkStart w:id="0" w:name="_GoBack"/>
+        <w:bookmarkEnd w:id="0"/>
+      </w:tr>
+      <w:tr>
+        <w:trPr>
+          <w:cnfStyle w:val="000000100000" w:firstRow="0" w:lastRow="0" w:firstColumn="0" w:lastColumn="0" w:oddVBand="0" w:evenVBand="0" w:oddHBand="1" w:evenHBand="0" w:firstRowFirstColumn="0" w:firstRowLastColumn="0" w:lastRowFirstColumn="0" w:lastRowLastColumn="0"/>
+          <w:trHeight w:val="1178"/>
+        </w:trPr>
+        <w:tc>
+          <w:tcPr>
+            <w:cnfStyle w:val="001000000000" w:firstRow="0" w:lastRow="0" w:firstColumn="1" w:lastColumn="0" w:oddVBand="0" w:evenVBand="0" w:oddHBand="0" w:evenHBand="0" w:firstRowFirstColumn="0" w:firstRowLastColumn="0" w:lastRowFirstColumn="0" w:lastRowLastColumn="0"/>
+            <w:tcW w:w="2909" w:type="dxa"/>
+          </w:tcPr>
+          <w:p>
+            <w:r>
+              <w:t xml:space="preserve">Setup a working CRUD app skeleton with </w:t>
+            </w:r>
+            <w:proofErr w:type="spellStart"/>
+            <w:r>
+              <w:t>CakePHP</w:t>
+            </w:r>
+            <w:proofErr w:type="spellEnd"/>
+          </w:p>
+        </w:tc>
+        <w:tc>
+          <w:tcPr>
+            <w:tcW w:w="4552" w:type="dxa"/>
+          </w:tcPr>
+          <w:p>
+            <w:pPr>
+              <w:cnfStyle w:val="000000100000" w:firstRow="0" w:lastRow="0" w:firstColumn="0" w:lastColumn="0" w:oddVBand="0" w:evenVBand="0" w:oddHBand="1" w:evenHBand="0" w:firstRowFirstColumn="0" w:firstRowLastColumn="0" w:lastRowFirstColumn="0" w:lastRowLastColumn="0"/>
+              <w:rPr>
+                <w:b w:val="0"/>
+              </w:rPr>
+            </w:pPr>
+            <w:r>
+              <w:rPr>
+                <w:b w:val="0"/>
+              </w:rPr>
+              <w:t>Screenshot</w:t>
+            </w:r>
+          </w:p>
+          <w:p>
+            <w:pPr>
+              <w:cnfStyle w:val="000000100000" w:firstRow="0" w:lastRow="0" w:firstColumn="0" w:lastColumn="0" w:oddVBand="0" w:evenVBand="0" w:oddHBand="1" w:evenHBand="0" w:firstRowFirstColumn="0" w:firstRowLastColumn="0" w:lastRowFirstColumn="0" w:lastRowLastColumn="0"/>
+              <w:rPr>
+                <w:b w:val="0"/>
+              </w:rPr>
+            </w:pPr>
+            <w:proofErr w:type="spellStart"/>
+            <w:r>
+              <w:rPr>
+                <w:b w:val="0"/>
+              </w:rPr>
+              <w:t>Git</w:t>
+            </w:r>
+            <w:proofErr w:type="spellEnd"/>
+            <w:r>
+              <w:rPr>
+                <w:b w:val="0"/>
+              </w:rPr>
+              <w:t xml:space="preserve"> commit log</w:t>
+            </w:r>
+          </w:p>
+        </w:tc>
+        <w:tc>
+          <w:tcPr>
+            <w:tcW w:w="2667" w:type="dxa"/>
+          </w:tcPr>
+          <w:p>
+            <w:pPr>
+              <w:cnfStyle w:val="000000100000" w:firstRow="0" w:lastRow="0" w:firstColumn="0" w:lastColumn="0" w:oddVBand="0" w:evenVBand="0" w:oddHBand="1" w:evenHBand="0" w:firstRowFirstColumn="0" w:firstRowLastColumn="0" w:lastRowFirstColumn="0" w:lastRowLastColumn="0"/>
+              <w:rPr>
+                <w:b w:val="0"/>
+              </w:rPr>
+            </w:pPr>
+          </w:p>
+        </w:tc>
+      </w:tr>
+      <w:tr>
+        <w:trPr>
+          <w:trHeight w:val="535"/>
+        </w:trPr>
+        <w:tc>
+          <w:tcPr>
+            <w:cnfStyle w:val="001000000000" w:firstRow="0" w:lastRow="0" w:firstColumn="1" w:lastColumn="0" w:oddVBand="0" w:evenVBand="0" w:oddHBand="0" w:evenHBand="0" w:firstRowFirstColumn="0" w:firstRowLastColumn="0" w:lastRowFirstColumn="0" w:lastRowLastColumn="0"/>
+            <w:tcW w:w="2909" w:type="dxa"/>
+          </w:tcPr>
+          <w:p>
+            <w:r>
+              <w:t xml:space="preserve">Tested the app for issues and reported bugs using GitHub’s issue tracker. </w:t>
+            </w:r>
+            <w:r>
+              <w:t xml:space="preserve"> </w:t>
+            </w:r>
+          </w:p>
+        </w:tc>
+        <w:tc>
+          <w:tcPr>
+            <w:tcW w:w="4552" w:type="dxa"/>
+          </w:tcPr>
+          <w:p>
+            <w:pPr>
+              <w:cnfStyle w:val="000000000000" w:firstRow="0" w:lastRow="0" w:firstColumn="0" w:lastColumn="0" w:oddVBand="0" w:evenVBand="0" w:oddHBand="0" w:evenHBand="0" w:firstRowFirstColumn="0" w:firstRowLastColumn="0" w:lastRowFirstColumn="0" w:lastRowLastColumn="0"/>
+              <w:rPr>
+                <w:b w:val="0"/>
+              </w:rPr>
+            </w:pPr>
+            <w:r>
+              <w:rPr>
+                <w:b w:val="0"/>
+              </w:rPr>
+              <w:t>Screenshot</w:t>
+            </w:r>
+            <w:r>
+              <w:rPr>
+                <w:b w:val="0"/>
+              </w:rPr>
+              <w:br/>
+            </w:r>
+            <w:r>
+              <w:rPr>
+                <w:b w:val="0"/>
+              </w:rPr>
+              <w:t>https://github.com/tross78/IFB299/issues</w:t>
+            </w:r>
+          </w:p>
+        </w:tc>
+        <w:tc>
+          <w:tcPr>
+            <w:tcW w:w="2667" w:type="dxa"/>
+          </w:tcPr>
+          <w:p>
+            <w:pPr>
+              <w:cnfStyle w:val="000000000000" w:firstRow="0" w:lastRow="0" w:firstColumn="0" w:lastColumn="0" w:oddVBand="0" w:evenVBand="0" w:oddHBand="0" w:evenHBand="0" w:firstRowFirstColumn="0" w:firstRowLastColumn="0" w:lastRowFirstColumn="0" w:lastRowLastColumn="0"/>
+              <w:rPr>
+                <w:b w:val="0"/>
+              </w:rPr>
+            </w:pPr>
+          </w:p>
+        </w:tc>
+      </w:tr>
+      <w:tr>
+        <w:trPr>
+          <w:cnfStyle w:val="000000100000" w:firstRow="0" w:lastRow="0" w:firstColumn="0" w:lastColumn="0" w:oddVBand="0" w:evenVBand="0" w:oddHBand="1" w:evenHBand="0" w:firstRowFirstColumn="0" w:firstRowLastColumn="0" w:lastRowFirstColumn="0" w:lastRowLastColumn="0"/>
+        </w:trPr>
+        <w:tc>
+          <w:tcPr>
+            <w:cnfStyle w:val="001000000000" w:firstRow="0" w:lastRow="0" w:firstColumn="1" w:lastColumn="0" w:oddVBand="0" w:evenVBand="0" w:oddHBand="0" w:evenHBand="0" w:firstRowFirstColumn="0" w:firstRowLastColumn="0" w:lastRowFirstColumn="0" w:lastRowLastColumn="0"/>
+            <w:tcW w:w="2909" w:type="dxa"/>
+          </w:tcPr>
+          <w:p>
+            <w:r>
+              <w:t xml:space="preserve">Helped develop and refine </w:t>
+            </w:r>
+            <w:r>
+              <w:t>the final database design</w:t>
+            </w:r>
+          </w:p>
+        </w:tc>
+        <w:tc>
+          <w:tcPr>
+            <w:tcW w:w="4552" w:type="dxa"/>
+          </w:tcPr>
+          <w:p>
+            <w:pPr>
+              <w:cnfStyle w:val="000000100000" w:firstRow="0" w:lastRow="0" w:firstColumn="0" w:lastColumn="0" w:oddVBand="0" w:evenVBand="0" w:oddHBand="1" w:evenHBand="0" w:firstRowFirstColumn="0" w:firstRowLastColumn="0" w:lastRowFirstColumn="0" w:lastRowLastColumn="0"/>
+              <w:rPr>
+                <w:b w:val="0"/>
+                <w:bCs w:val="0"/>
+              </w:rPr>
+            </w:pPr>
+            <w:r>
+              <w:rPr>
+                <w:b w:val="0"/>
+                <w:bCs w:val="0"/>
+              </w:rPr>
+              <w:t xml:space="preserve">List the working (rough work) of the database design </w:t>
+            </w:r>
+          </w:p>
+          <w:p>
+            <w:pPr>
+              <w:cnfStyle w:val="000000100000" w:firstRow="0" w:lastRow="0" w:firstColumn="0" w:lastColumn="0" w:oddVBand="0" w:evenVBand="0" w:oddHBand="1" w:evenHBand="0" w:firstRowFirstColumn="0" w:firstRowLastColumn="0" w:lastRowFirstColumn="0" w:lastRowLastColumn="0"/>
+              <w:rPr>
+                <w:b w:val="0"/>
+              </w:rPr>
             </w:pPr>
           </w:p>
         </w:tc>
         <w:tc>
           <w:tcPr>
-            <w:tcW w:w="3004" w:type="dxa"/>
+            <w:tcW w:w="2667" w:type="dxa"/>
           </w:tcPr>
           <w:p>
             <w:pPr>
-              <w:cnfStyle w:val="000000000000" w:firstRow="0" w:lastRow="0" w:firstColumn="0" w:lastColumn="0" w:oddVBand="0" w:evenVBand="0" w:oddHBand="0" w:evenHBand="0" w:firstRowFirstColumn="0" w:firstRowLastColumn="0" w:lastRowFirstColumn="0" w:lastRowLastColumn="0"/>
+              <w:cnfStyle w:val="000000100000" w:firstRow="0" w:lastRow="0" w:firstColumn="0" w:lastColumn="0" w:oddVBand="0" w:evenVBand="0" w:oddHBand="1" w:evenHBand="0" w:firstRowFirstColumn="0" w:firstRowLastColumn="0" w:lastRowFirstColumn="0" w:lastRowLastColumn="0"/>
+              <w:rPr>
+                <w:b w:val="0"/>
+              </w:rPr>
             </w:pPr>
-          </w:p>
-        </w:tc>
-      </w:tr>
-      <w:tr>
-        <w:tc>
-          <w:tcPr>
-            <w:cnfStyle w:val="001000000000" w:firstRow="0" w:lastRow="0" w:firstColumn="1" w:lastColumn="0" w:oddVBand="0" w:evenVBand="0" w:oddHBand="0" w:evenHBand="0" w:firstRowFirstColumn="0" w:firstRowLastColumn="0" w:lastRowFirstColumn="0" w:lastRowLastColumn="0"/>
-            <w:tcW w:w="3003" w:type="dxa"/>
-          </w:tcPr>
-          <w:p/>
-        </w:tc>
-        <w:tc>
-          <w:tcPr>
-            <w:tcW w:w="3003" w:type="dxa"/>
-          </w:tcPr>
-          <w:p>
-            <w:pPr>
-              <w:cnfStyle w:val="000000000000" w:firstRow="0" w:lastRow="0" w:firstColumn="0" w:lastColumn="0" w:oddVBand="0" w:evenVBand="0" w:oddHBand="0" w:evenHBand="0" w:firstRowFirstColumn="0" w:firstRowLastColumn="0" w:lastRowFirstColumn="0" w:lastRowLastColumn="0"/>
-            </w:pPr>
-          </w:p>
-        </w:tc>
-        <w:tc>
-          <w:tcPr>
-            <w:tcW w:w="3004" w:type="dxa"/>
-          </w:tcPr>
-          <w:p>
-            <w:pPr>
-              <w:cnfStyle w:val="000000000000" w:firstRow="0" w:lastRow="0" w:firstColumn="0" w:lastColumn="0" w:oddVBand="0" w:evenVBand="0" w:oddHBand="0" w:evenHBand="0" w:firstRowFirstColumn="0" w:firstRowLastColumn="0" w:lastRowFirstColumn="0" w:lastRowLastColumn="0"/>
-            </w:pPr>
-          </w:p>
-        </w:tc>
-      </w:tr>
-      <w:tr>
-        <w:tc>
-          <w:tcPr>
-            <w:cnfStyle w:val="001000000000" w:firstRow="0" w:lastRow="0" w:firstColumn="1" w:lastColumn="0" w:oddVBand="0" w:evenVBand="0" w:oddHBand="0" w:evenHBand="0" w:firstRowFirstColumn="0" w:firstRowLastColumn="0" w:lastRowFirstColumn="0" w:lastRowLastColumn="0"/>
-            <w:tcW w:w="3003" w:type="dxa"/>
-          </w:tcPr>
-          <w:p/>
-        </w:tc>
-        <w:tc>
-          <w:tcPr>
-            <w:tcW w:w="3003" w:type="dxa"/>
-          </w:tcPr>
-          <w:p>
-            <w:pPr>
-              <w:cnfStyle w:val="000000000000" w:firstRow="0" w:lastRow="0" w:firstColumn="0" w:lastColumn="0" w:oddVBand="0" w:evenVBand="0" w:oddHBand="0" w:evenHBand="0" w:firstRowFirstColumn="0" w:firstRowLastColumn="0" w:lastRowFirstColumn="0" w:lastRowLastColumn="0"/>
-            </w:pPr>
-          </w:p>
-        </w:tc>
-        <w:tc>
-          <w:tcPr>
-            <w:tcW w:w="3004" w:type="dxa"/>
-          </w:tcPr>
-          <w:p>
-            <w:pPr>
-              <w:cnfStyle w:val="000000000000" w:firstRow="0" w:lastRow="0" w:firstColumn="0" w:lastColumn="0" w:oddVBand="0" w:evenVBand="0" w:oddHBand="0" w:evenHBand="0" w:firstRowFirstColumn="0" w:firstRowLastColumn="0" w:lastRowFirstColumn="0" w:lastRowLastColumn="0"/>
-            </w:pPr>
-          </w:p>
-        </w:tc>
-      </w:tr>
-      <w:tr>
-        <w:tc>
-          <w:tcPr>
-            <w:cnfStyle w:val="001000000000" w:firstRow="0" w:lastRow="0" w:firstColumn="1" w:lastColumn="0" w:oddVBand="0" w:evenVBand="0" w:oddHBand="0" w:evenHBand="0" w:firstRowFirstColumn="0" w:firstRowLastColumn="0" w:lastRowFirstColumn="0" w:lastRowLastColumn="0"/>
-            <w:tcW w:w="3003" w:type="dxa"/>
-          </w:tcPr>
-          <w:p/>
-        </w:tc>
-        <w:tc>
-          <w:tcPr>
-            <w:tcW w:w="3003" w:type="dxa"/>
-          </w:tcPr>
-          <w:p>
-            <w:pPr>
-              <w:cnfStyle w:val="000000000000" w:firstRow="0" w:lastRow="0" w:firstColumn="0" w:lastColumn="0" w:oddVBand="0" w:evenVBand="0" w:oddHBand="0" w:evenHBand="0" w:firstRowFirstColumn="0" w:firstRowLastColumn="0" w:lastRowFirstColumn="0" w:lastRowLastColumn="0"/>
-            </w:pPr>
-          </w:p>
-        </w:tc>
-        <w:tc>
-          <w:tcPr>
-            <w:tcW w:w="3004" w:type="dxa"/>
-          </w:tcPr>
-          <w:p>
-            <w:pPr>
-              <w:cnfStyle w:val="000000000000" w:firstRow="0" w:lastRow="0" w:firstColumn="0" w:lastColumn="0" w:oddVBand="0" w:evenVBand="0" w:oddHBand="0" w:evenHBand="0" w:firstRowFirstColumn="0" w:firstRowLastColumn="0" w:lastRowFirstColumn="0" w:lastRowLastColumn="0"/>
-            </w:pPr>
-          </w:p>
-        </w:tc>
-      </w:tr>
-      <w:tr>
-        <w:tc>
-          <w:tcPr>
-            <w:cnfStyle w:val="001000000000" w:firstRow="0" w:lastRow="0" w:firstColumn="1" w:lastColumn="0" w:oddVBand="0" w:evenVBand="0" w:oddHBand="0" w:evenHBand="0" w:firstRowFirstColumn="0" w:firstRowLastColumn="0" w:lastRowFirstColumn="0" w:lastRowLastColumn="0"/>
-            <w:tcW w:w="3003" w:type="dxa"/>
-          </w:tcPr>
-          <w:p/>
-        </w:tc>
-        <w:tc>
-          <w:tcPr>
-            <w:tcW w:w="3003" w:type="dxa"/>
-          </w:tcPr>
-          <w:p>
-            <w:pPr>
-              <w:cnfStyle w:val="000000000000" w:firstRow="0" w:lastRow="0" w:firstColumn="0" w:lastColumn="0" w:oddVBand="0" w:evenVBand="0" w:oddHBand="0" w:evenHBand="0" w:firstRowFirstColumn="0" w:firstRowLastColumn="0" w:lastRowFirstColumn="0" w:lastRowLastColumn="0"/>
-            </w:pPr>
-          </w:p>
-        </w:tc>
-        <w:tc>
-          <w:tcPr>
-            <w:tcW w:w="3004" w:type="dxa"/>
-          </w:tcPr>
-          <w:p>
-            <w:pPr>
-              <w:cnfStyle w:val="000000000000" w:firstRow="0" w:lastRow="0" w:firstColumn="0" w:lastColumn="0" w:oddVBand="0" w:evenVBand="0" w:oddHBand="0" w:evenHBand="0" w:firstRowFirstColumn="0" w:firstRowLastColumn="0" w:lastRowFirstColumn="0" w:lastRowLastColumn="0"/>
-            </w:pPr>
+            <w:r>
+              <w:rPr>
+                <w:b w:val="0"/>
+                <w:bCs w:val="0"/>
+              </w:rPr>
+              <w:t>The final database design</w:t>
+            </w:r>
           </w:p>
         </w:tc>
       </w:tr>
     </w:tbl>
+    <w:p/>
+    <w:p/>
     <w:p/>
     <w:sectPr>
       <w:pgSz w:w="11900" w:h="16840"/>
@@ -703,7 +969,6 @@
     <w:next w:val="Normal"/>
     <w:link w:val="Heading3Char"/>
     <w:uiPriority w:val="9"/>
-    <w:semiHidden/>
     <w:unhideWhenUsed/>
     <w:qFormat/>
     <w:rsid w:val="008E5C05"/>
@@ -726,7 +991,6 @@
     <w:next w:val="Normal"/>
     <w:link w:val="Heading4Char"/>
     <w:uiPriority w:val="9"/>
-    <w:semiHidden/>
     <w:unhideWhenUsed/>
     <w:qFormat/>
     <w:rsid w:val="008E5C05"/>
@@ -865,7 +1129,6 @@
   <w:style w:type="character" w:default="1" w:styleId="DefaultParagraphFont">
     <w:name w:val="Default Paragraph Font"/>
     <w:uiPriority w:val="1"/>
-    <w:semiHidden/>
     <w:unhideWhenUsed/>
   </w:style>
   <w:style w:type="table" w:default="1" w:styleId="TableNormal">
@@ -909,7 +1172,6 @@
     <w:basedOn w:val="DefaultParagraphFont"/>
     <w:link w:val="Heading3"/>
     <w:uiPriority w:val="9"/>
-    <w:semiHidden/>
     <w:rsid w:val="008E5C05"/>
     <w:rPr>
       <w:rFonts w:asciiTheme="majorHAnsi" w:eastAsiaTheme="majorEastAsia" w:hAnsiTheme="majorHAnsi" w:cstheme="majorBidi"/>
@@ -1020,7 +1282,6 @@
     <w:basedOn w:val="DefaultParagraphFont"/>
     <w:link w:val="Heading4"/>
     <w:uiPriority w:val="9"/>
-    <w:semiHidden/>
     <w:rsid w:val="008E5C05"/>
     <w:rPr>
       <w:rFonts w:eastAsiaTheme="majorEastAsia" w:cstheme="majorBidi"/>
@@ -1594,6 +1855,89 @@
         <w:b/>
         <w:bCs/>
       </w:rPr>
+    </w:tblStylePr>
+  </w:style>
+  <w:style w:type="table" w:styleId="GridTable4-Accent5">
+    <w:name w:val="Grid Table 4 Accent 5"/>
+    <w:basedOn w:val="TableNormal"/>
+    <w:uiPriority w:val="49"/>
+    <w:rsid w:val="00516E6E"/>
+    <w:pPr>
+      <w:spacing w:after="0" w:line="240" w:lineRule="auto"/>
+    </w:pPr>
+    <w:tblPr>
+      <w:tblStyleRowBandSize w:val="1"/>
+      <w:tblStyleColBandSize w:val="1"/>
+      <w:tblInd w:w="0" w:type="dxa"/>
+      <w:tblBorders>
+        <w:top w:val="single" w:sz="4" w:space="0" w:color="8EAADB" w:themeColor="accent5" w:themeTint="99"/>
+        <w:left w:val="single" w:sz="4" w:space="0" w:color="8EAADB" w:themeColor="accent5" w:themeTint="99"/>
+        <w:bottom w:val="single" w:sz="4" w:space="0" w:color="8EAADB" w:themeColor="accent5" w:themeTint="99"/>
+        <w:right w:val="single" w:sz="4" w:space="0" w:color="8EAADB" w:themeColor="accent5" w:themeTint="99"/>
+        <w:insideH w:val="single" w:sz="4" w:space="0" w:color="8EAADB" w:themeColor="accent5" w:themeTint="99"/>
+        <w:insideV w:val="single" w:sz="4" w:space="0" w:color="8EAADB" w:themeColor="accent5" w:themeTint="99"/>
+      </w:tblBorders>
+      <w:tblCellMar>
+        <w:top w:w="0" w:type="dxa"/>
+        <w:left w:w="108" w:type="dxa"/>
+        <w:bottom w:w="0" w:type="dxa"/>
+        <w:right w:w="108" w:type="dxa"/>
+      </w:tblCellMar>
+    </w:tblPr>
+    <w:tblStylePr w:type="firstRow">
+      <w:rPr>
+        <w:b/>
+        <w:bCs/>
+        <w:color w:val="FFFFFF" w:themeColor="background1"/>
+      </w:rPr>
+      <w:tblPr/>
+      <w:tcPr>
+        <w:tcBorders>
+          <w:top w:val="single" w:sz="4" w:space="0" w:color="4472C4" w:themeColor="accent5"/>
+          <w:left w:val="single" w:sz="4" w:space="0" w:color="4472C4" w:themeColor="accent5"/>
+          <w:bottom w:val="single" w:sz="4" w:space="0" w:color="4472C4" w:themeColor="accent5"/>
+          <w:right w:val="single" w:sz="4" w:space="0" w:color="4472C4" w:themeColor="accent5"/>
+          <w:insideH w:val="nil"/>
+          <w:insideV w:val="nil"/>
+        </w:tcBorders>
+        <w:shd w:val="clear" w:color="auto" w:fill="4472C4" w:themeFill="accent5"/>
+      </w:tcPr>
+    </w:tblStylePr>
+    <w:tblStylePr w:type="lastRow">
+      <w:rPr>
+        <w:b/>
+        <w:bCs/>
+      </w:rPr>
+      <w:tblPr/>
+      <w:tcPr>
+        <w:tcBorders>
+          <w:top w:val="double" w:sz="4" w:space="0" w:color="4472C4" w:themeColor="accent5"/>
+        </w:tcBorders>
+      </w:tcPr>
+    </w:tblStylePr>
+    <w:tblStylePr w:type="firstCol">
+      <w:rPr>
+        <w:b/>
+        <w:bCs/>
+      </w:rPr>
+    </w:tblStylePr>
+    <w:tblStylePr w:type="lastCol">
+      <w:rPr>
+        <w:b/>
+        <w:bCs/>
+      </w:rPr>
+    </w:tblStylePr>
+    <w:tblStylePr w:type="band1Vert">
+      <w:tblPr/>
+      <w:tcPr>
+        <w:shd w:val="clear" w:color="auto" w:fill="D9E2F3" w:themeFill="accent5" w:themeFillTint="33"/>
+      </w:tcPr>
+    </w:tblStylePr>
+    <w:tblStylePr w:type="band1Horz">
+      <w:tblPr/>
+      <w:tcPr>
+        <w:shd w:val="clear" w:color="auto" w:fill="D9E2F3" w:themeFill="accent5" w:themeFillTint="33"/>
+      </w:tcPr>
     </w:tblStylePr>
   </w:style>
 </w:styles>
@@ -1858,4 +2202,16 @@
     </a:ext>
   </a:extLst>
 </a:theme>
+</file>
+
+<file path=customXml/item1.xml><?xml version="1.0" encoding="utf-8"?>
+<b:Sources xmlns:b="http://schemas.openxmlformats.org/officeDocument/2006/bibliography" xmlns="http://schemas.openxmlformats.org/officeDocument/2006/bibliography" SelectedStyle="/APASixthEditionOfficeOnline.xsl" StyleName="APA"/>
+</file>
+
+<file path=customXml/itemProps1.xml><?xml version="1.0" encoding="utf-8"?>
+<ds:datastoreItem xmlns:ds="http://schemas.openxmlformats.org/officeDocument/2006/customXml" ds:itemID="{7F4389B5-7477-BF43-AE60-2D59BDA4EAAD}">
+  <ds:schemaRefs>
+    <ds:schemaRef ds:uri="http://schemas.openxmlformats.org/officeDocument/2006/bibliography"/>
+  </ds:schemaRefs>
+</ds:datastoreItem>
 </file>